--- a/report/OS_Laba2_Makedon_Tikaviy.docx
+++ b/report/OS_Laba2_Makedon_Tikaviy.docx
@@ -1366,7 +1366,6 @@
         </w:rPr>
         <w:br/>
       </w:r>
-      <w:bookmarkStart w:id="0" w:name="_GoBack"/>
       <w:r>
         <w:rPr>
           <w:rFonts w:ascii="Times New Roman" w:hAnsi="Times New Roman"/>
@@ -1409,6 +1408,150 @@
                     <a:xfrm>
                       <a:off x="0" y="0"/>
                       <a:ext cx="5454650" cy="7760335"/>
+                    </a:xfrm>
+                    <a:prstGeom prst="rect">
+                      <a:avLst/>
+                    </a:prstGeom>
+                    <a:noFill/>
+                    <a:ln>
+                      <a:noFill/>
+                    </a:ln>
+                  </pic:spPr>
+                </pic:pic>
+              </a:graphicData>
+            </a:graphic>
+          </wp:inline>
+        </w:drawing>
+      </w:r>
+    </w:p>
+    <w:p>
+      <w:pPr>
+        <w:suppressAutoHyphens w:val="0"/>
+        <w:spacing w:after="0" w:line="240" w:lineRule="auto"/>
+        <w:jc w:val="both"/>
+        <w:rPr>
+          <w:rFonts w:ascii="Times New Roman" w:hAnsi="Times New Roman"/>
+          <w:sz w:val="28"/>
+          <w:szCs w:val="28"/>
+          <w:lang w:val="en-US" w:eastAsia="ru-RU"/>
+        </w:rPr>
+      </w:pPr>
+    </w:p>
+    <w:p>
+      <w:pPr>
+        <w:suppressAutoHyphens w:val="0"/>
+        <w:spacing w:after="0" w:line="240" w:lineRule="auto"/>
+        <w:jc w:val="both"/>
+        <w:rPr>
+          <w:rFonts w:ascii="Times New Roman" w:hAnsi="Times New Roman"/>
+          <w:sz w:val="28"/>
+          <w:szCs w:val="28"/>
+          <w:lang w:val="en-US" w:eastAsia="ru-RU"/>
+        </w:rPr>
+      </w:pPr>
+    </w:p>
+    <w:p>
+      <w:pPr>
+        <w:suppressAutoHyphens w:val="0"/>
+        <w:spacing w:after="0" w:line="240" w:lineRule="auto"/>
+        <w:jc w:val="both"/>
+        <w:rPr>
+          <w:rFonts w:ascii="Times New Roman" w:hAnsi="Times New Roman"/>
+          <w:sz w:val="28"/>
+          <w:szCs w:val="28"/>
+          <w:lang w:val="en-US" w:eastAsia="ru-RU"/>
+        </w:rPr>
+      </w:pPr>
+    </w:p>
+    <w:p>
+      <w:pPr>
+        <w:suppressAutoHyphens w:val="0"/>
+        <w:spacing w:after="0" w:line="240" w:lineRule="auto"/>
+        <w:jc w:val="both"/>
+        <w:rPr>
+          <w:rFonts w:ascii="Times New Roman" w:hAnsi="Times New Roman"/>
+          <w:sz w:val="28"/>
+          <w:szCs w:val="28"/>
+          <w:lang w:val="en-US" w:eastAsia="ru-RU"/>
+        </w:rPr>
+      </w:pPr>
+    </w:p>
+    <w:p>
+      <w:pPr>
+        <w:suppressAutoHyphens w:val="0"/>
+        <w:spacing w:after="0" w:line="240" w:lineRule="auto"/>
+        <w:jc w:val="both"/>
+        <w:rPr>
+          <w:rFonts w:ascii="Times New Roman" w:hAnsi="Times New Roman"/>
+          <w:sz w:val="28"/>
+          <w:szCs w:val="28"/>
+          <w:lang w:val="en-US" w:eastAsia="ru-RU"/>
+        </w:rPr>
+      </w:pPr>
+      <w:r>
+        <w:rPr>
+          <w:rFonts w:ascii="Times New Roman" w:hAnsi="Times New Roman"/>
+          <w:sz w:val="28"/>
+          <w:szCs w:val="28"/>
+          <w:lang w:val="en-US" w:eastAsia="ru-RU"/>
+        </w:rPr>
+        <w:lastRenderedPageBreak/>
+        <w:t>5.</w:t>
+      </w:r>
+    </w:p>
+    <w:p>
+      <w:pPr>
+        <w:suppressAutoHyphens w:val="0"/>
+        <w:spacing w:after="0" w:line="240" w:lineRule="auto"/>
+        <w:ind w:left="360"/>
+        <w:jc w:val="both"/>
+        <w:rPr>
+          <w:rFonts w:ascii="Times New Roman" w:hAnsi="Times New Roman"/>
+          <w:sz w:val="28"/>
+          <w:szCs w:val="28"/>
+          <w:lang w:val="en-US" w:eastAsia="ru-RU"/>
+        </w:rPr>
+      </w:pPr>
+      <w:bookmarkStart w:id="0" w:name="_GoBack"/>
+      <w:r>
+        <w:rPr>
+          <w:noProof/>
+          <w:lang w:eastAsia="ru-RU"/>
+        </w:rPr>
+        <w:drawing>
+          <wp:inline distT="0" distB="0" distL="0" distR="0" wp14:anchorId="3A670A82" wp14:editId="1E0AE982">
+            <wp:extent cx="6007306" cy="4238046"/>
+            <wp:effectExtent l="0" t="0" r="0" b="0"/>
+            <wp:docPr id="1" name="Рисунок 1" descr="D:\ProcessSynchronizationOS\report\RequenceDiagram.jpg"/>
+            <wp:cNvGraphicFramePr>
+              <a:graphicFrameLocks xmlns:a="http://schemas.openxmlformats.org/drawingml/2006/main" noChangeAspect="1"/>
+            </wp:cNvGraphicFramePr>
+            <a:graphic xmlns:a="http://schemas.openxmlformats.org/drawingml/2006/main">
+              <a:graphicData uri="http://schemas.openxmlformats.org/drawingml/2006/picture">
+                <pic:pic xmlns:pic="http://schemas.openxmlformats.org/drawingml/2006/picture">
+                  <pic:nvPicPr>
+                    <pic:cNvPr id="0" name="Picture 1" descr="D:\ProcessSynchronizationOS\report\RequenceDiagram.jpg"/>
+                    <pic:cNvPicPr>
+                      <a:picLocks noChangeAspect="1" noChangeArrowheads="1"/>
+                    </pic:cNvPicPr>
+                  </pic:nvPicPr>
+                  <pic:blipFill>
+                    <a:blip r:embed="rId8">
+                      <a:extLst>
+                        <a:ext uri="{28A0092B-C50C-407E-A947-70E740481C1C}">
+                          <a14:useLocalDpi xmlns:a14="http://schemas.microsoft.com/office/drawing/2010/main" val="0"/>
+                        </a:ext>
+                      </a:extLst>
+                    </a:blip>
+                    <a:srcRect/>
+                    <a:stretch>
+                      <a:fillRect/>
+                    </a:stretch>
+                  </pic:blipFill>
+                  <pic:spPr bwMode="auto">
+                    <a:xfrm>
+                      <a:off x="0" y="0"/>
+                      <a:ext cx="6008059" cy="4238577"/>
                     </a:xfrm>
                     <a:prstGeom prst="rect">
                       <a:avLst/>
@@ -2625,7 +2768,7 @@
   <a:extraClrSchemeLst/>
   <a:extLst>
     <a:ext uri="{05A4C25C-085E-4340-85A3-A5531E510DB2}">
-      <thm15:themeFamily xmlns="" xmlns:thm15="http://schemas.microsoft.com/office/thememl/2012/main" name="Office Theme" id="{62F939B6-93AF-4DB8-9C6B-D6C7DFDC589F}" vid="{4A3C46E8-61CC-4603-A589-7422A47A8E4A}"/>
+      <thm15:themeFamily xmlns:thm15="http://schemas.microsoft.com/office/thememl/2012/main" xmlns="" name="Office Theme" id="{62F939B6-93AF-4DB8-9C6B-D6C7DFDC589F}" vid="{4A3C46E8-61CC-4603-A589-7422A47A8E4A}"/>
     </a:ext>
   </a:extLst>
 </a:theme>
@@ -2636,7 +2779,7 @@
 </file>
 
 <file path=customXml/itemProps1.xml><?xml version="1.0" encoding="utf-8"?>
-<ds:datastoreItem xmlns:ds="http://schemas.openxmlformats.org/officeDocument/2006/customXml" ds:itemID="{72558E05-795E-4941-B944-26270CB28968}">
+<ds:datastoreItem xmlns:ds="http://schemas.openxmlformats.org/officeDocument/2006/customXml" ds:itemID="{73FC414D-DD0A-434B-AB8D-159056D7D632}">
   <ds:schemaRefs>
     <ds:schemaRef ds:uri="http://schemas.openxmlformats.org/officeDocument/2006/bibliography"/>
   </ds:schemaRefs>
